--- a/Java/M03JavaAdvanced/ExamPreparation/EP_26-October-2019/ProblemsDescription/02. Book Worm_Условие.docx
+++ b/Java/M03JavaAdvanced/ExamPreparation/EP_26-October-2019/ProblemsDescription/02. Book Worm_Условие.docx
@@ -1,6 +1,6 @@
 
 <file path=word/document.xml><?xml version="1.0" encoding="utf-8"?>
-<w:document xmlns:wpc="http://schemas.microsoft.com/office/word/2010/wordprocessingCanvas" xmlns:cx="http://schemas.microsoft.com/office/drawing/2014/chartex" xmlns:cx1="http://schemas.microsoft.com/office/drawing/2015/9/8/chartex" xmlns:cx2="http://schemas.microsoft.com/office/drawing/2015/10/21/chartex" xmlns:cx3="http://schemas.microsoft.com/office/drawing/2016/5/9/chartex" xmlns:cx4="http://schemas.microsoft.com/office/drawing/2016/5/10/chartex" xmlns:cx5="http://schemas.microsoft.com/office/drawing/2016/5/11/chartex" xmlns:cx6="http://schemas.microsoft.com/office/drawing/2016/5/12/chartex" xmlns:cx7="http://schemas.microsoft.com/office/drawing/2016/5/13/chartex" xmlns:cx8="http://schemas.microsoft.com/office/drawing/2016/5/14/chartex" xmlns:mc="http://schemas.openxmlformats.org/markup-compatibility/2006" xmlns:aink="http://schemas.microsoft.com/office/drawing/2016/ink" xmlns:am3d="http://schemas.microsoft.com/office/drawing/2017/model3d" xmlns:o="urn:schemas-microsoft-com:office:office" xmlns:r="http://schemas.openxmlformats.org/officeDocument/2006/relationships" xmlns:m="http://schemas.openxmlformats.org/officeDocument/2006/math" xmlns:v="urn:schemas-microsoft-com:vml" xmlns:wp14="http://schemas.microsoft.com/office/word/2010/wordprocessingDrawing" xmlns:wp="http://schemas.openxmlformats.org/drawingml/2006/wordprocessingDrawing" xmlns:w10="urn:schemas-microsoft-com:office:word" xmlns:w="http://schemas.openxmlformats.org/wordprocessingml/2006/main" xmlns:w14="http://schemas.microsoft.com/office/word/2010/wordml" xmlns:w15="http://schemas.microsoft.com/office/word/2012/wordml" xmlns:w16cid="http://schemas.microsoft.com/office/word/2016/wordml/cid" xmlns:w16se="http://schemas.microsoft.com/office/word/2015/wordml/symex" xmlns:wpg="http://schemas.microsoft.com/office/word/2010/wordprocessingGroup" xmlns:wpi="http://schemas.microsoft.com/office/word/2010/wordprocessingInk" xmlns:wne="http://schemas.microsoft.com/office/word/2006/wordml" xmlns:wps="http://schemas.microsoft.com/office/word/2010/wordprocessingShape" mc:Ignorable="w14 w15 w16se w16cid wp14">
+<w:document xmlns:wpc="http://schemas.microsoft.com/office/word/2010/wordprocessingCanvas" xmlns:cx="http://schemas.microsoft.com/office/drawing/2014/chartex" xmlns:cx1="http://schemas.microsoft.com/office/drawing/2015/9/8/chartex" xmlns:cx2="http://schemas.microsoft.com/office/drawing/2015/10/21/chartex" xmlns:cx3="http://schemas.microsoft.com/office/drawing/2016/5/9/chartex" xmlns:cx4="http://schemas.microsoft.com/office/drawing/2016/5/10/chartex" xmlns:cx5="http://schemas.microsoft.com/office/drawing/2016/5/11/chartex" xmlns:cx6="http://schemas.microsoft.com/office/drawing/2016/5/12/chartex" xmlns:cx7="http://schemas.microsoft.com/office/drawing/2016/5/13/chartex" xmlns:cx8="http://schemas.microsoft.com/office/drawing/2016/5/14/chartex" xmlns:mc="http://schemas.openxmlformats.org/markup-compatibility/2006" xmlns:aink="http://schemas.microsoft.com/office/drawing/2016/ink" xmlns:am3d="http://schemas.microsoft.com/office/drawing/2017/model3d" xmlns:o="urn:schemas-microsoft-com:office:office" xmlns:r="http://schemas.openxmlformats.org/officeDocument/2006/relationships" xmlns:m="http://schemas.openxmlformats.org/officeDocument/2006/math" xmlns:v="urn:schemas-microsoft-com:vml" xmlns:wp14="http://schemas.microsoft.com/office/word/2010/wordprocessingDrawing" xmlns:wp="http://schemas.openxmlformats.org/drawingml/2006/wordprocessingDrawing" xmlns:w10="urn:schemas-microsoft-com:office:word" xmlns:w="http://schemas.openxmlformats.org/wordprocessingml/2006/main" xmlns:w14="http://schemas.microsoft.com/office/word/2010/wordml" xmlns:w15="http://schemas.microsoft.com/office/word/2012/wordml" xmlns:w16cex="http://schemas.microsoft.com/office/word/2018/wordml/cex" xmlns:w16cid="http://schemas.microsoft.com/office/word/2016/wordml/cid" xmlns:w16="http://schemas.microsoft.com/office/word/2018/wordml" xmlns:w16sdtdh="http://schemas.microsoft.com/office/word/2020/wordml/sdtdatahash" xmlns:w16se="http://schemas.microsoft.com/office/word/2015/wordml/symex" xmlns:wpg="http://schemas.microsoft.com/office/word/2010/wordprocessingGroup" xmlns:wpi="http://schemas.microsoft.com/office/word/2010/wordprocessingInk" xmlns:wne="http://schemas.microsoft.com/office/word/2006/wordml" xmlns:wps="http://schemas.microsoft.com/office/word/2010/wordprocessingShape" mc:Ignorable="w14 w15 w16se w16cid w16 w16cex w16sdtdh wp14">
   <w:body>
     <w:p>
       <w:pPr>
@@ -11,8 +11,6 @@
           <w:noProof/>
         </w:rPr>
       </w:pPr>
-      <w:bookmarkStart w:id="0" w:name="_GoBack"/>
-      <w:bookmarkEnd w:id="0"/>
       <w:r>
         <w:rPr>
           <w:noProof/>
@@ -1827,12 +1825,14 @@
               <w:rPr>
                 <w:rFonts w:ascii="Consolas" w:hAnsi="Consolas" w:cs="Consolas"/>
                 <w:noProof/>
+                <w:lang w:val="de-DE"/>
               </w:rPr>
             </w:pPr>
             <w:r>
               <w:rPr>
                 <w:rFonts w:ascii="Consolas" w:hAnsi="Consolas" w:cs="Consolas"/>
                 <w:noProof/>
+                <w:lang w:val="de-DE"/>
               </w:rPr>
               <w:t>HelloMark</w:t>
             </w:r>
@@ -1840,6 +1840,7 @@
               <w:rPr>
                 <w:rFonts w:ascii="Consolas" w:hAnsi="Consolas" w:cs="Consolas"/>
                 <w:noProof/>
+                <w:lang w:val="de-DE"/>
               </w:rPr>
               <w:br/>
               <w:t>----</w:t>
@@ -1848,6 +1849,7 @@
               <w:rPr>
                 <w:rFonts w:ascii="Consolas" w:hAnsi="Consolas" w:cs="Consolas"/>
                 <w:noProof/>
+                <w:lang w:val="de-DE"/>
               </w:rPr>
               <w:br/>
               <w:t>---</w:t>
@@ -1857,6 +1859,7 @@
                 <w:rFonts w:ascii="Consolas" w:hAnsi="Consolas" w:cs="Consolas"/>
                 <w:noProof/>
                 <w:highlight w:val="yellow"/>
+                <w:lang w:val="de-DE"/>
               </w:rPr>
               <w:t>P</w:t>
             </w:r>
@@ -1864,6 +1867,7 @@
               <w:rPr>
                 <w:rFonts w:ascii="Consolas" w:hAnsi="Consolas" w:cs="Consolas"/>
                 <w:noProof/>
+                <w:lang w:val="de-DE"/>
               </w:rPr>
               <w:br/>
               <w:t>-l-y</w:t>
@@ -1872,6 +1876,7 @@
               <w:rPr>
                 <w:rFonts w:ascii="Consolas" w:hAnsi="Consolas" w:cs="Consolas"/>
                 <w:noProof/>
+                <w:lang w:val="de-DE"/>
               </w:rPr>
               <w:br/>
               <w:t>--e-</w:t>
@@ -2221,7 +2226,7 @@
 </file>
 
 <file path=word/endnotes.xml><?xml version="1.0" encoding="utf-8"?>
-<w:endnotes xmlns:wpc="http://schemas.microsoft.com/office/word/2010/wordprocessingCanvas" xmlns:cx="http://schemas.microsoft.com/office/drawing/2014/chartex" xmlns:cx1="http://schemas.microsoft.com/office/drawing/2015/9/8/chartex" xmlns:cx2="http://schemas.microsoft.com/office/drawing/2015/10/21/chartex" xmlns:cx3="http://schemas.microsoft.com/office/drawing/2016/5/9/chartex" xmlns:cx4="http://schemas.microsoft.com/office/drawing/2016/5/10/chartex" xmlns:cx5="http://schemas.microsoft.com/office/drawing/2016/5/11/chartex" xmlns:cx6="http://schemas.microsoft.com/office/drawing/2016/5/12/chartex" xmlns:cx7="http://schemas.microsoft.com/office/drawing/2016/5/13/chartex" xmlns:cx8="http://schemas.microsoft.com/office/drawing/2016/5/14/chartex" xmlns:mc="http://schemas.openxmlformats.org/markup-compatibility/2006" xmlns:aink="http://schemas.microsoft.com/office/drawing/2016/ink" xmlns:am3d="http://schemas.microsoft.com/office/drawing/2017/model3d" xmlns:o="urn:schemas-microsoft-com:office:office" xmlns:r="http://schemas.openxmlformats.org/officeDocument/2006/relationships" xmlns:m="http://schemas.openxmlformats.org/officeDocument/2006/math" xmlns:v="urn:schemas-microsoft-com:vml" xmlns:wp14="http://schemas.microsoft.com/office/word/2010/wordprocessingDrawing" xmlns:wp="http://schemas.openxmlformats.org/drawingml/2006/wordprocessingDrawing" xmlns:w10="urn:schemas-microsoft-com:office:word" xmlns:w="http://schemas.openxmlformats.org/wordprocessingml/2006/main" xmlns:w14="http://schemas.microsoft.com/office/word/2010/wordml" xmlns:w15="http://schemas.microsoft.com/office/word/2012/wordml" xmlns:w16cid="http://schemas.microsoft.com/office/word/2016/wordml/cid" xmlns:w16se="http://schemas.microsoft.com/office/word/2015/wordml/symex" xmlns:wpg="http://schemas.microsoft.com/office/word/2010/wordprocessingGroup" xmlns:wpi="http://schemas.microsoft.com/office/word/2010/wordprocessingInk" xmlns:wne="http://schemas.microsoft.com/office/word/2006/wordml" xmlns:wps="http://schemas.microsoft.com/office/word/2010/wordprocessingShape" mc:Ignorable="w14 w15 w16se w16cid wp14">
+<w:endnotes xmlns:wpc="http://schemas.microsoft.com/office/word/2010/wordprocessingCanvas" xmlns:cx="http://schemas.microsoft.com/office/drawing/2014/chartex" xmlns:cx1="http://schemas.microsoft.com/office/drawing/2015/9/8/chartex" xmlns:cx2="http://schemas.microsoft.com/office/drawing/2015/10/21/chartex" xmlns:cx3="http://schemas.microsoft.com/office/drawing/2016/5/9/chartex" xmlns:cx4="http://schemas.microsoft.com/office/drawing/2016/5/10/chartex" xmlns:cx5="http://schemas.microsoft.com/office/drawing/2016/5/11/chartex" xmlns:cx6="http://schemas.microsoft.com/office/drawing/2016/5/12/chartex" xmlns:cx7="http://schemas.microsoft.com/office/drawing/2016/5/13/chartex" xmlns:cx8="http://schemas.microsoft.com/office/drawing/2016/5/14/chartex" xmlns:mc="http://schemas.openxmlformats.org/markup-compatibility/2006" xmlns:aink="http://schemas.microsoft.com/office/drawing/2016/ink" xmlns:am3d="http://schemas.microsoft.com/office/drawing/2017/model3d" xmlns:o="urn:schemas-microsoft-com:office:office" xmlns:r="http://schemas.openxmlformats.org/officeDocument/2006/relationships" xmlns:m="http://schemas.openxmlformats.org/officeDocument/2006/math" xmlns:v="urn:schemas-microsoft-com:vml" xmlns:wp14="http://schemas.microsoft.com/office/word/2010/wordprocessingDrawing" xmlns:wp="http://schemas.openxmlformats.org/drawingml/2006/wordprocessingDrawing" xmlns:w10="urn:schemas-microsoft-com:office:word" xmlns:w="http://schemas.openxmlformats.org/wordprocessingml/2006/main" xmlns:w14="http://schemas.microsoft.com/office/word/2010/wordml" xmlns:w15="http://schemas.microsoft.com/office/word/2012/wordml" xmlns:w16cex="http://schemas.microsoft.com/office/word/2018/wordml/cex" xmlns:w16cid="http://schemas.microsoft.com/office/word/2016/wordml/cid" xmlns:w16="http://schemas.microsoft.com/office/word/2018/wordml" xmlns:w16sdtdh="http://schemas.microsoft.com/office/word/2020/wordml/sdtdatahash" xmlns:w16se="http://schemas.microsoft.com/office/word/2015/wordml/symex" xmlns:wpg="http://schemas.microsoft.com/office/word/2010/wordprocessingGroup" xmlns:wpi="http://schemas.microsoft.com/office/word/2010/wordprocessingInk" xmlns:wne="http://schemas.microsoft.com/office/word/2006/wordml" xmlns:wps="http://schemas.microsoft.com/office/word/2010/wordprocessingShape" mc:Ignorable="w14 w15 w16se w16cid w16 w16cex w16sdtdh wp14">
   <w:endnote w:type="separator" w:id="-1">
     <w:p>
       <w:pPr>
@@ -2246,7 +2251,7 @@
 </file>
 
 <file path=word/footer1.xml><?xml version="1.0" encoding="utf-8"?>
-<w:ftr xmlns:wpc="http://schemas.microsoft.com/office/word/2010/wordprocessingCanvas" xmlns:cx="http://schemas.microsoft.com/office/drawing/2014/chartex" xmlns:cx1="http://schemas.microsoft.com/office/drawing/2015/9/8/chartex" xmlns:cx2="http://schemas.microsoft.com/office/drawing/2015/10/21/chartex" xmlns:cx3="http://schemas.microsoft.com/office/drawing/2016/5/9/chartex" xmlns:cx4="http://schemas.microsoft.com/office/drawing/2016/5/10/chartex" xmlns:cx5="http://schemas.microsoft.com/office/drawing/2016/5/11/chartex" xmlns:cx6="http://schemas.microsoft.com/office/drawing/2016/5/12/chartex" xmlns:cx7="http://schemas.microsoft.com/office/drawing/2016/5/13/chartex" xmlns:cx8="http://schemas.microsoft.com/office/drawing/2016/5/14/chartex" xmlns:mc="http://schemas.openxmlformats.org/markup-compatibility/2006" xmlns:aink="http://schemas.microsoft.com/office/drawing/2016/ink" xmlns:am3d="http://schemas.microsoft.com/office/drawing/2017/model3d" xmlns:o="urn:schemas-microsoft-com:office:office" xmlns:r="http://schemas.openxmlformats.org/officeDocument/2006/relationships" xmlns:m="http://schemas.openxmlformats.org/officeDocument/2006/math" xmlns:v="urn:schemas-microsoft-com:vml" xmlns:wp14="http://schemas.microsoft.com/office/word/2010/wordprocessingDrawing" xmlns:wp="http://schemas.openxmlformats.org/drawingml/2006/wordprocessingDrawing" xmlns:w10="urn:schemas-microsoft-com:office:word" xmlns:w="http://schemas.openxmlformats.org/wordprocessingml/2006/main" xmlns:w14="http://schemas.microsoft.com/office/word/2010/wordml" xmlns:w15="http://schemas.microsoft.com/office/word/2012/wordml" xmlns:w16cid="http://schemas.microsoft.com/office/word/2016/wordml/cid" xmlns:w16se="http://schemas.microsoft.com/office/word/2015/wordml/symex" xmlns:wpg="http://schemas.microsoft.com/office/word/2010/wordprocessingGroup" xmlns:wpi="http://schemas.microsoft.com/office/word/2010/wordprocessingInk" xmlns:wne="http://schemas.microsoft.com/office/word/2006/wordml" xmlns:wps="http://schemas.microsoft.com/office/word/2010/wordprocessingShape" mc:Ignorable="w14 w15 w16se w16cid wp14">
+<w:ftr xmlns:wpc="http://schemas.microsoft.com/office/word/2010/wordprocessingCanvas" xmlns:cx="http://schemas.microsoft.com/office/drawing/2014/chartex" xmlns:cx1="http://schemas.microsoft.com/office/drawing/2015/9/8/chartex" xmlns:cx2="http://schemas.microsoft.com/office/drawing/2015/10/21/chartex" xmlns:cx3="http://schemas.microsoft.com/office/drawing/2016/5/9/chartex" xmlns:cx4="http://schemas.microsoft.com/office/drawing/2016/5/10/chartex" xmlns:cx5="http://schemas.microsoft.com/office/drawing/2016/5/11/chartex" xmlns:cx6="http://schemas.microsoft.com/office/drawing/2016/5/12/chartex" xmlns:cx7="http://schemas.microsoft.com/office/drawing/2016/5/13/chartex" xmlns:cx8="http://schemas.microsoft.com/office/drawing/2016/5/14/chartex" xmlns:mc="http://schemas.openxmlformats.org/markup-compatibility/2006" xmlns:aink="http://schemas.microsoft.com/office/drawing/2016/ink" xmlns:am3d="http://schemas.microsoft.com/office/drawing/2017/model3d" xmlns:o="urn:schemas-microsoft-com:office:office" xmlns:r="http://schemas.openxmlformats.org/officeDocument/2006/relationships" xmlns:m="http://schemas.openxmlformats.org/officeDocument/2006/math" xmlns:v="urn:schemas-microsoft-com:vml" xmlns:wp14="http://schemas.microsoft.com/office/word/2010/wordprocessingDrawing" xmlns:wp="http://schemas.openxmlformats.org/drawingml/2006/wordprocessingDrawing" xmlns:w10="urn:schemas-microsoft-com:office:word" xmlns:w="http://schemas.openxmlformats.org/wordprocessingml/2006/main" xmlns:w14="http://schemas.microsoft.com/office/word/2010/wordml" xmlns:w15="http://schemas.microsoft.com/office/word/2012/wordml" xmlns:w16cex="http://schemas.microsoft.com/office/word/2018/wordml/cex" xmlns:w16cid="http://schemas.microsoft.com/office/word/2016/wordml/cid" xmlns:w16="http://schemas.microsoft.com/office/word/2018/wordml" xmlns:w16sdtdh="http://schemas.microsoft.com/office/word/2020/wordml/sdtdatahash" xmlns:w16se="http://schemas.microsoft.com/office/word/2015/wordml/symex" xmlns:wpg="http://schemas.microsoft.com/office/word/2010/wordprocessingGroup" xmlns:wpi="http://schemas.microsoft.com/office/word/2010/wordprocessingInk" xmlns:wne="http://schemas.microsoft.com/office/word/2006/wordml" xmlns:wps="http://schemas.microsoft.com/office/word/2010/wordprocessingShape" mc:Ignorable="w14 w15 w16se w16cid w16 w16cex w16sdtdh wp14">
   <w:p>
     <w:pPr>
       <w:pStyle w:val="Footer"/>
@@ -2513,7 +2518,7 @@
                                 <wp:extent cx="201930" cy="201930"/>
                                 <wp:effectExtent l="0" t="0" r="7620" b="7620"/>
                                 <wp:docPr id="12" name="Picture 12">
-                                  <a:hlinkClick xmlns:a="http://schemas.openxmlformats.org/drawingml/2006/main" r:id="rId1"/>
+                                  <a:hlinkClick xmlns:a="http://schemas.openxmlformats.org/drawingml/2006/main" r:id="rId3"/>
                                 </wp:docPr>
                                 <wp:cNvGraphicFramePr>
                                   <a:graphicFrameLocks xmlns:a="http://schemas.openxmlformats.org/drawingml/2006/main" noChangeAspect="1"/>
@@ -2523,7 +2528,7 @@
                                     <pic:pic xmlns:pic="http://schemas.openxmlformats.org/drawingml/2006/picture">
                                       <pic:nvPicPr>
                                         <pic:cNvPr id="0" name="Picture 19">
-                                          <a:hlinkClick r:id="rId3"/>
+                                          <a:hlinkClick r:id="rId1"/>
                                         </pic:cNvPr>
                                         <pic:cNvPicPr>
                                           <a:picLocks noChangeAspect="1" noChangeArrowheads="1"/>
@@ -4087,7 +4092,7 @@
 </file>
 
 <file path=word/footnotes.xml><?xml version="1.0" encoding="utf-8"?>
-<w:footnotes xmlns:wpc="http://schemas.microsoft.com/office/word/2010/wordprocessingCanvas" xmlns:cx="http://schemas.microsoft.com/office/drawing/2014/chartex" xmlns:cx1="http://schemas.microsoft.com/office/drawing/2015/9/8/chartex" xmlns:cx2="http://schemas.microsoft.com/office/drawing/2015/10/21/chartex" xmlns:cx3="http://schemas.microsoft.com/office/drawing/2016/5/9/chartex" xmlns:cx4="http://schemas.microsoft.com/office/drawing/2016/5/10/chartex" xmlns:cx5="http://schemas.microsoft.com/office/drawing/2016/5/11/chartex" xmlns:cx6="http://schemas.microsoft.com/office/drawing/2016/5/12/chartex" xmlns:cx7="http://schemas.microsoft.com/office/drawing/2016/5/13/chartex" xmlns:cx8="http://schemas.microsoft.com/office/drawing/2016/5/14/chartex" xmlns:mc="http://schemas.openxmlformats.org/markup-compatibility/2006" xmlns:aink="http://schemas.microsoft.com/office/drawing/2016/ink" xmlns:am3d="http://schemas.microsoft.com/office/drawing/2017/model3d" xmlns:o="urn:schemas-microsoft-com:office:office" xmlns:r="http://schemas.openxmlformats.org/officeDocument/2006/relationships" xmlns:m="http://schemas.openxmlformats.org/officeDocument/2006/math" xmlns:v="urn:schemas-microsoft-com:vml" xmlns:wp14="http://schemas.microsoft.com/office/word/2010/wordprocessingDrawing" xmlns:wp="http://schemas.openxmlformats.org/drawingml/2006/wordprocessingDrawing" xmlns:w10="urn:schemas-microsoft-com:office:word" xmlns:w="http://schemas.openxmlformats.org/wordprocessingml/2006/main" xmlns:w14="http://schemas.microsoft.com/office/word/2010/wordml" xmlns:w15="http://schemas.microsoft.com/office/word/2012/wordml" xmlns:w16cid="http://schemas.microsoft.com/office/word/2016/wordml/cid" xmlns:w16se="http://schemas.microsoft.com/office/word/2015/wordml/symex" xmlns:wpg="http://schemas.microsoft.com/office/word/2010/wordprocessingGroup" xmlns:wpi="http://schemas.microsoft.com/office/word/2010/wordprocessingInk" xmlns:wne="http://schemas.microsoft.com/office/word/2006/wordml" xmlns:wps="http://schemas.microsoft.com/office/word/2010/wordprocessingShape" mc:Ignorable="w14 w15 w16se w16cid wp14">
+<w:footnotes xmlns:wpc="http://schemas.microsoft.com/office/word/2010/wordprocessingCanvas" xmlns:cx="http://schemas.microsoft.com/office/drawing/2014/chartex" xmlns:cx1="http://schemas.microsoft.com/office/drawing/2015/9/8/chartex" xmlns:cx2="http://schemas.microsoft.com/office/drawing/2015/10/21/chartex" xmlns:cx3="http://schemas.microsoft.com/office/drawing/2016/5/9/chartex" xmlns:cx4="http://schemas.microsoft.com/office/drawing/2016/5/10/chartex" xmlns:cx5="http://schemas.microsoft.com/office/drawing/2016/5/11/chartex" xmlns:cx6="http://schemas.microsoft.com/office/drawing/2016/5/12/chartex" xmlns:cx7="http://schemas.microsoft.com/office/drawing/2016/5/13/chartex" xmlns:cx8="http://schemas.microsoft.com/office/drawing/2016/5/14/chartex" xmlns:mc="http://schemas.openxmlformats.org/markup-compatibility/2006" xmlns:aink="http://schemas.microsoft.com/office/drawing/2016/ink" xmlns:am3d="http://schemas.microsoft.com/office/drawing/2017/model3d" xmlns:o="urn:schemas-microsoft-com:office:office" xmlns:r="http://schemas.openxmlformats.org/officeDocument/2006/relationships" xmlns:m="http://schemas.openxmlformats.org/officeDocument/2006/math" xmlns:v="urn:schemas-microsoft-com:vml" xmlns:wp14="http://schemas.microsoft.com/office/word/2010/wordprocessingDrawing" xmlns:wp="http://schemas.openxmlformats.org/drawingml/2006/wordprocessingDrawing" xmlns:w10="urn:schemas-microsoft-com:office:word" xmlns:w="http://schemas.openxmlformats.org/wordprocessingml/2006/main" xmlns:w14="http://schemas.microsoft.com/office/word/2010/wordml" xmlns:w15="http://schemas.microsoft.com/office/word/2012/wordml" xmlns:w16cex="http://schemas.microsoft.com/office/word/2018/wordml/cex" xmlns:w16cid="http://schemas.microsoft.com/office/word/2016/wordml/cid" xmlns:w16="http://schemas.microsoft.com/office/word/2018/wordml" xmlns:w16sdtdh="http://schemas.microsoft.com/office/word/2020/wordml/sdtdatahash" xmlns:w16se="http://schemas.microsoft.com/office/word/2015/wordml/symex" xmlns:wpg="http://schemas.microsoft.com/office/word/2010/wordprocessingGroup" xmlns:wpi="http://schemas.microsoft.com/office/word/2010/wordprocessingInk" xmlns:wne="http://schemas.microsoft.com/office/word/2006/wordml" xmlns:wps="http://schemas.microsoft.com/office/word/2010/wordprocessingShape" mc:Ignorable="w14 w15 w16se w16cid w16 w16cex w16sdtdh wp14">
   <w:footnote w:type="separator" w:id="-1">
     <w:p>
       <w:pPr>
@@ -4112,7 +4117,7 @@
 </file>
 
 <file path=word/header1.xml><?xml version="1.0" encoding="utf-8"?>
-<w:hdr xmlns:wpc="http://schemas.microsoft.com/office/word/2010/wordprocessingCanvas" xmlns:cx="http://schemas.microsoft.com/office/drawing/2014/chartex" xmlns:cx1="http://schemas.microsoft.com/office/drawing/2015/9/8/chartex" xmlns:cx2="http://schemas.microsoft.com/office/drawing/2015/10/21/chartex" xmlns:cx3="http://schemas.microsoft.com/office/drawing/2016/5/9/chartex" xmlns:cx4="http://schemas.microsoft.com/office/drawing/2016/5/10/chartex" xmlns:cx5="http://schemas.microsoft.com/office/drawing/2016/5/11/chartex" xmlns:cx6="http://schemas.microsoft.com/office/drawing/2016/5/12/chartex" xmlns:cx7="http://schemas.microsoft.com/office/drawing/2016/5/13/chartex" xmlns:cx8="http://schemas.microsoft.com/office/drawing/2016/5/14/chartex" xmlns:mc="http://schemas.openxmlformats.org/markup-compatibility/2006" xmlns:aink="http://schemas.microsoft.com/office/drawing/2016/ink" xmlns:am3d="http://schemas.microsoft.com/office/drawing/2017/model3d" xmlns:o="urn:schemas-microsoft-com:office:office" xmlns:r="http://schemas.openxmlformats.org/officeDocument/2006/relationships" xmlns:m="http://schemas.openxmlformats.org/officeDocument/2006/math" xmlns:v="urn:schemas-microsoft-com:vml" xmlns:wp14="http://schemas.microsoft.com/office/word/2010/wordprocessingDrawing" xmlns:wp="http://schemas.openxmlformats.org/drawingml/2006/wordprocessingDrawing" xmlns:w10="urn:schemas-microsoft-com:office:word" xmlns:w="http://schemas.openxmlformats.org/wordprocessingml/2006/main" xmlns:w14="http://schemas.microsoft.com/office/word/2010/wordml" xmlns:w15="http://schemas.microsoft.com/office/word/2012/wordml" xmlns:w16cid="http://schemas.microsoft.com/office/word/2016/wordml/cid" xmlns:w16se="http://schemas.microsoft.com/office/word/2015/wordml/symex" xmlns:wpg="http://schemas.microsoft.com/office/word/2010/wordprocessingGroup" xmlns:wpi="http://schemas.microsoft.com/office/word/2010/wordprocessingInk" xmlns:wne="http://schemas.microsoft.com/office/word/2006/wordml" xmlns:wps="http://schemas.microsoft.com/office/word/2010/wordprocessingShape" mc:Ignorable="w14 w15 w16se w16cid wp14">
+<w:hdr xmlns:wpc="http://schemas.microsoft.com/office/word/2010/wordprocessingCanvas" xmlns:cx="http://schemas.microsoft.com/office/drawing/2014/chartex" xmlns:cx1="http://schemas.microsoft.com/office/drawing/2015/9/8/chartex" xmlns:cx2="http://schemas.microsoft.com/office/drawing/2015/10/21/chartex" xmlns:cx3="http://schemas.microsoft.com/office/drawing/2016/5/9/chartex" xmlns:cx4="http://schemas.microsoft.com/office/drawing/2016/5/10/chartex" xmlns:cx5="http://schemas.microsoft.com/office/drawing/2016/5/11/chartex" xmlns:cx6="http://schemas.microsoft.com/office/drawing/2016/5/12/chartex" xmlns:cx7="http://schemas.microsoft.com/office/drawing/2016/5/13/chartex" xmlns:cx8="http://schemas.microsoft.com/office/drawing/2016/5/14/chartex" xmlns:mc="http://schemas.openxmlformats.org/markup-compatibility/2006" xmlns:aink="http://schemas.microsoft.com/office/drawing/2016/ink" xmlns:am3d="http://schemas.microsoft.com/office/drawing/2017/model3d" xmlns:o="urn:schemas-microsoft-com:office:office" xmlns:r="http://schemas.openxmlformats.org/officeDocument/2006/relationships" xmlns:m="http://schemas.openxmlformats.org/officeDocument/2006/math" xmlns:v="urn:schemas-microsoft-com:vml" xmlns:wp14="http://schemas.microsoft.com/office/word/2010/wordprocessingDrawing" xmlns:wp="http://schemas.openxmlformats.org/drawingml/2006/wordprocessingDrawing" xmlns:w10="urn:schemas-microsoft-com:office:word" xmlns:w="http://schemas.openxmlformats.org/wordprocessingml/2006/main" xmlns:w14="http://schemas.microsoft.com/office/word/2010/wordml" xmlns:w15="http://schemas.microsoft.com/office/word/2012/wordml" xmlns:w16cex="http://schemas.microsoft.com/office/word/2018/wordml/cex" xmlns:w16cid="http://schemas.microsoft.com/office/word/2016/wordml/cid" xmlns:w16="http://schemas.microsoft.com/office/word/2018/wordml" xmlns:w16sdtdh="http://schemas.microsoft.com/office/word/2020/wordml/sdtdatahash" xmlns:w16se="http://schemas.microsoft.com/office/word/2015/wordml/symex" xmlns:wpg="http://schemas.microsoft.com/office/word/2010/wordprocessingGroup" xmlns:wpi="http://schemas.microsoft.com/office/word/2010/wordprocessingInk" xmlns:wne="http://schemas.microsoft.com/office/word/2006/wordml" xmlns:wps="http://schemas.microsoft.com/office/word/2010/wordprocessingShape" mc:Ignorable="w14 w15 w16se w16cid w16 w16cex w16sdtdh wp14">
   <w:p>
     <w:pPr>
       <w:pStyle w:val="Header"/>
@@ -4123,7 +4128,7 @@
 </file>
 
 <file path=word/numbering.xml><?xml version="1.0" encoding="utf-8"?>
-<w:numbering xmlns:wpc="http://schemas.microsoft.com/office/word/2010/wordprocessingCanvas" xmlns:cx="http://schemas.microsoft.com/office/drawing/2014/chartex" xmlns:cx1="http://schemas.microsoft.com/office/drawing/2015/9/8/chartex" xmlns:cx2="http://schemas.microsoft.com/office/drawing/2015/10/21/chartex" xmlns:cx3="http://schemas.microsoft.com/office/drawing/2016/5/9/chartex" xmlns:cx4="http://schemas.microsoft.com/office/drawing/2016/5/10/chartex" xmlns:cx5="http://schemas.microsoft.com/office/drawing/2016/5/11/chartex" xmlns:cx6="http://schemas.microsoft.com/office/drawing/2016/5/12/chartex" xmlns:cx7="http://schemas.microsoft.com/office/drawing/2016/5/13/chartex" xmlns:cx8="http://schemas.microsoft.com/office/drawing/2016/5/14/chartex" xmlns:mc="http://schemas.openxmlformats.org/markup-compatibility/2006" xmlns:aink="http://schemas.microsoft.com/office/drawing/2016/ink" xmlns:am3d="http://schemas.microsoft.com/office/drawing/2017/model3d" xmlns:o="urn:schemas-microsoft-com:office:office" xmlns:r="http://schemas.openxmlformats.org/officeDocument/2006/relationships" xmlns:m="http://schemas.openxmlformats.org/officeDocument/2006/math" xmlns:v="urn:schemas-microsoft-com:vml" xmlns:wp14="http://schemas.microsoft.com/office/word/2010/wordprocessingDrawing" xmlns:wp="http://schemas.openxmlformats.org/drawingml/2006/wordprocessingDrawing" xmlns:w10="urn:schemas-microsoft-com:office:word" xmlns:w="http://schemas.openxmlformats.org/wordprocessingml/2006/main" xmlns:w14="http://schemas.microsoft.com/office/word/2010/wordml" xmlns:w15="http://schemas.microsoft.com/office/word/2012/wordml" xmlns:w16cid="http://schemas.microsoft.com/office/word/2016/wordml/cid" xmlns:w16se="http://schemas.microsoft.com/office/word/2015/wordml/symex" xmlns:wpg="http://schemas.microsoft.com/office/word/2010/wordprocessingGroup" xmlns:wpi="http://schemas.microsoft.com/office/word/2010/wordprocessingInk" xmlns:wne="http://schemas.microsoft.com/office/word/2006/wordml" xmlns:wps="http://schemas.microsoft.com/office/word/2010/wordprocessingShape" mc:Ignorable="w14 w15 w16se w16cid wp14">
+<w:numbering xmlns:wpc="http://schemas.microsoft.com/office/word/2010/wordprocessingCanvas" xmlns:cx="http://schemas.microsoft.com/office/drawing/2014/chartex" xmlns:cx1="http://schemas.microsoft.com/office/drawing/2015/9/8/chartex" xmlns:cx2="http://schemas.microsoft.com/office/drawing/2015/10/21/chartex" xmlns:cx3="http://schemas.microsoft.com/office/drawing/2016/5/9/chartex" xmlns:cx4="http://schemas.microsoft.com/office/drawing/2016/5/10/chartex" xmlns:cx5="http://schemas.microsoft.com/office/drawing/2016/5/11/chartex" xmlns:cx6="http://schemas.microsoft.com/office/drawing/2016/5/12/chartex" xmlns:cx7="http://schemas.microsoft.com/office/drawing/2016/5/13/chartex" xmlns:cx8="http://schemas.microsoft.com/office/drawing/2016/5/14/chartex" xmlns:mc="http://schemas.openxmlformats.org/markup-compatibility/2006" xmlns:aink="http://schemas.microsoft.com/office/drawing/2016/ink" xmlns:am3d="http://schemas.microsoft.com/office/drawing/2017/model3d" xmlns:o="urn:schemas-microsoft-com:office:office" xmlns:r="http://schemas.openxmlformats.org/officeDocument/2006/relationships" xmlns:m="http://schemas.openxmlformats.org/officeDocument/2006/math" xmlns:v="urn:schemas-microsoft-com:vml" xmlns:wp14="http://schemas.microsoft.com/office/word/2010/wordprocessingDrawing" xmlns:wp="http://schemas.openxmlformats.org/drawingml/2006/wordprocessingDrawing" xmlns:w10="urn:schemas-microsoft-com:office:word" xmlns:w="http://schemas.openxmlformats.org/wordprocessingml/2006/main" xmlns:w14="http://schemas.microsoft.com/office/word/2010/wordml" xmlns:w15="http://schemas.microsoft.com/office/word/2012/wordml" xmlns:w16cex="http://schemas.microsoft.com/office/word/2018/wordml/cex" xmlns:w16cid="http://schemas.microsoft.com/office/word/2016/wordml/cid" xmlns:w16="http://schemas.microsoft.com/office/word/2018/wordml" xmlns:w16sdtdh="http://schemas.microsoft.com/office/word/2020/wordml/sdtdatahash" xmlns:w16se="http://schemas.microsoft.com/office/word/2015/wordml/symex" xmlns:wpg="http://schemas.microsoft.com/office/word/2010/wordprocessingGroup" xmlns:wpi="http://schemas.microsoft.com/office/word/2010/wordprocessingInk" xmlns:wne="http://schemas.microsoft.com/office/word/2006/wordml" xmlns:wps="http://schemas.microsoft.com/office/word/2010/wordprocessingShape" mc:Ignorable="w14 w15 w16se w16cid w16 w16cex w16sdtdh wp14">
   <w:abstractNum w:abstractNumId="0" w15:restartNumberingAfterBreak="0">
     <w:nsid w:val="009D2C7E"/>
     <w:multiLevelType w:val="hybridMultilevel"/>
@@ -6334,7 +6339,7 @@
 </file>
 
 <file path=word/styles.xml><?xml version="1.0" encoding="utf-8"?>
-<w:styles xmlns:mc="http://schemas.openxmlformats.org/markup-compatibility/2006" xmlns:r="http://schemas.openxmlformats.org/officeDocument/2006/relationships" xmlns:w="http://schemas.openxmlformats.org/wordprocessingml/2006/main" xmlns:w14="http://schemas.microsoft.com/office/word/2010/wordml" xmlns:w15="http://schemas.microsoft.com/office/word/2012/wordml" xmlns:w16cid="http://schemas.microsoft.com/office/word/2016/wordml/cid" xmlns:w16se="http://schemas.microsoft.com/office/word/2015/wordml/symex" mc:Ignorable="w14 w15 w16se w16cid">
+<w:styles xmlns:mc="http://schemas.openxmlformats.org/markup-compatibility/2006" xmlns:r="http://schemas.openxmlformats.org/officeDocument/2006/relationships" xmlns:w="http://schemas.openxmlformats.org/wordprocessingml/2006/main" xmlns:w14="http://schemas.microsoft.com/office/word/2010/wordml" xmlns:w15="http://schemas.microsoft.com/office/word/2012/wordml" xmlns:w16cex="http://schemas.microsoft.com/office/word/2018/wordml/cex" xmlns:w16cid="http://schemas.microsoft.com/office/word/2016/wordml/cid" xmlns:w16="http://schemas.microsoft.com/office/word/2018/wordml" xmlns:w16sdtdh="http://schemas.microsoft.com/office/word/2020/wordml/sdtdatahash" xmlns:w16se="http://schemas.microsoft.com/office/word/2015/wordml/symex" mc:Ignorable="w14 w15 w16se w16cid w16 w16cex w16sdtdh">
   <w:docDefaults>
     <w:rPrDefault>
       <w:rPr>
@@ -6350,7 +6355,7 @@
       </w:pPr>
     </w:pPrDefault>
   </w:docDefaults>
-  <w:latentStyles w:defLockedState="0" w:defUIPriority="99" w:defSemiHidden="0" w:defUnhideWhenUsed="0" w:defQFormat="0" w:count="377">
+  <w:latentStyles w:defLockedState="0" w:defUIPriority="99" w:defSemiHidden="0" w:defUnhideWhenUsed="0" w:defQFormat="0" w:count="376">
     <w:lsdException w:name="Normal" w:uiPriority="0" w:qFormat="1"/>
     <w:lsdException w:name="heading 1" w:uiPriority="9" w:qFormat="1"/>
     <w:lsdException w:name="heading 2" w:semiHidden="1" w:uiPriority="9" w:unhideWhenUsed="1" w:qFormat="1"/>
@@ -6498,8 +6503,11 @@
     <w:lsdException w:name="Table 3D effects 3" w:semiHidden="1" w:unhideWhenUsed="1"/>
     <w:lsdException w:name="Table Contemporary" w:semiHidden="1" w:unhideWhenUsed="1"/>
     <w:lsdException w:name="Table Elegant" w:semiHidden="1" w:unhideWhenUsed="1"/>
+    <w:lsdException w:name="Table Professional" w:semiHidden="1" w:unhideWhenUsed="1"/>
     <w:lsdException w:name="Table Subtle 1" w:semiHidden="1" w:unhideWhenUsed="1"/>
     <w:lsdException w:name="Table Subtle 2" w:semiHidden="1" w:unhideWhenUsed="1"/>
+    <w:lsdException w:name="Table Web 1" w:semiHidden="1" w:unhideWhenUsed="1"/>
+    <w:lsdException w:name="Table Web 2" w:semiHidden="1" w:unhideWhenUsed="1"/>
     <w:lsdException w:name="Table Web 3" w:semiHidden="1" w:unhideWhenUsed="1"/>
     <w:lsdException w:name="Balloon Text" w:semiHidden="1" w:unhideWhenUsed="1"/>
     <w:lsdException w:name="Table Grid" w:uiPriority="59"/>
@@ -6724,7 +6732,6 @@
     <w:lsdException w:name="Hashtag" w:semiHidden="1" w:unhideWhenUsed="1"/>
     <w:lsdException w:name="Unresolved Mention" w:semiHidden="1" w:unhideWhenUsed="1"/>
     <w:lsdException w:name="Smart Link" w:semiHidden="1" w:unhideWhenUsed="1"/>
-    <w:lsdException w:name="Smart Link Error" w:semiHidden="1" w:unhideWhenUsed="1"/>
   </w:latentStyles>
   <w:style w:type="paragraph" w:default="1" w:styleId="Normal">
     <w:name w:val="Normal"/>
